--- a/Students/Bobae/PS1/Kang_PS1.docx
+++ b/Students/Bobae/PS1/Kang_PS1.docx
@@ -165,31 +165,7 @@
           <w:sz w:val="24"/>
           <w:szCs w:val="24"/>
         </w:rPr>
-        <w:t xml:space="preserve">(henceforth, </w:t>
-      </w:r>
-      <w:r>
-        <w:rPr>
-          <w:rFonts w:ascii="Times New Roman" w:hAnsi="Times New Roman" w:cs="Times New Roman"/>
-          <w:sz w:val="24"/>
-          <w:szCs w:val="24"/>
-        </w:rPr>
-        <w:t xml:space="preserve">SE and </w:t>
-      </w:r>
-      <w:r>
-        <w:rPr>
-          <w:rFonts w:ascii="Times New Roman" w:hAnsi="Times New Roman" w:cs="Times New Roman"/>
-          <w:sz w:val="24"/>
-          <w:szCs w:val="24"/>
-        </w:rPr>
-        <w:t>RFE)</w:t>
-      </w:r>
-      <w:r>
-        <w:rPr>
-          <w:rFonts w:ascii="Times New Roman" w:hAnsi="Times New Roman" w:cs="Times New Roman"/>
-          <w:sz w:val="24"/>
-          <w:szCs w:val="24"/>
-        </w:rPr>
-        <w:t xml:space="preserve"> </w:t>
+        <w:t xml:space="preserve">(henceforth, SE and RFE) </w:t>
       </w:r>
       <w:r>
         <w:rPr>
@@ -1407,15 +1383,7 @@
           <w:sz w:val="24"/>
           <w:szCs w:val="24"/>
         </w:rPr>
-        <w:t xml:space="preserve"> with respect to</w:t>
-      </w:r>
-      <w:r>
-        <w:rPr>
-          <w:rFonts w:ascii="Times New Roman" w:hAnsi="Times New Roman" w:cs="Times New Roman"/>
-          <w:sz w:val="24"/>
-          <w:szCs w:val="24"/>
-        </w:rPr>
-        <w:t xml:space="preserve"> the subject matter</w:t>
+        <w:t xml:space="preserve"> with respect to the subject matter</w:t>
       </w:r>
       <w:r>
         <w:rPr>
@@ -1659,8 +1627,6 @@
         </w:rPr>
         <w:t>References</w:t>
       </w:r>
-      <w:bookmarkStart w:id="0" w:name="_GoBack"/>
-      <w:bookmarkEnd w:id="0"/>
     </w:p>
     <w:p>
       <w:pPr>
@@ -1713,16 +1679,7 @@
           <w:sz w:val="24"/>
           <w:szCs w:val="24"/>
         </w:rPr>
-        <w:t>Journal of Eco</w:t>
-      </w:r>
-      <w:r>
-        <w:rPr>
-          <w:rFonts w:ascii="Times New Roman" w:hAnsi="Times New Roman" w:cs="Times New Roman"/>
-          <w:i/>
-          <w:sz w:val="24"/>
-          <w:szCs w:val="24"/>
-        </w:rPr>
-        <w:t>nometrics</w:t>
+        <w:t>Journal of Econometrics</w:t>
       </w:r>
       <w:r>
         <w:rPr>
@@ -1834,15 +1791,34 @@
           <w:sz w:val="24"/>
           <w:szCs w:val="24"/>
         </w:rPr>
-        <w:t>Journal of Econometrics</w:t>
-      </w:r>
-      <w:r>
-        <w:rPr>
-          <w:rFonts w:ascii="Times New Roman" w:hAnsi="Times New Roman" w:cs="Times New Roman"/>
-          <w:sz w:val="24"/>
-          <w:szCs w:val="24"/>
-        </w:rPr>
-        <w:t>, May 2010, 156 (1), 21{24.</w:t>
+        <w:t>Journal of Econom</w:t>
+      </w:r>
+      <w:bookmarkStart w:id="0" w:name="_GoBack"/>
+      <w:bookmarkEnd w:id="0"/>
+      <w:r>
+        <w:rPr>
+          <w:rFonts w:ascii="Times New Roman" w:hAnsi="Times New Roman" w:cs="Times New Roman"/>
+          <w:i/>
+          <w:sz w:val="24"/>
+          <w:szCs w:val="24"/>
+        </w:rPr>
+        <w:t>etrics</w:t>
+      </w:r>
+      <w:r>
+        <w:rPr>
+          <w:rFonts w:ascii="Times New Roman" w:hAnsi="Times New Roman" w:cs="Times New Roman"/>
+          <w:sz w:val="24"/>
+          <w:szCs w:val="24"/>
+        </w:rPr>
+        <w:t>, May 2010, 156 (1), 21-</w:t>
+      </w:r>
+      <w:r>
+        <w:rPr>
+          <w:rFonts w:ascii="Times New Roman" w:hAnsi="Times New Roman" w:cs="Times New Roman"/>
+          <w:sz w:val="24"/>
+          <w:szCs w:val="24"/>
+        </w:rPr>
+        <w:t>24.</w:t>
       </w:r>
     </w:p>
     <w:sectPr>
@@ -1940,7 +1916,7 @@
           <w:rPr>
             <w:noProof/>
           </w:rPr>
-          <w:t>1</w:t>
+          <w:t>2</w:t>
         </w:r>
         <w:r>
           <w:rPr>
